--- a/undergraduate-bulletin/chapter-3/UndergraduateDegrees.docx
+++ b/undergraduate-bulletin/chapter-3/UndergraduateDegrees.docx
@@ -208,7 +208,30 @@
           <w:vertAlign w:val="baseline"/>
           <w:rtl w:val="0"/>
         </w:rPr>
-        <w:t xml:space="preserve">The College of Arts and Sciences offers minors in anthropology, art history, biology, chemistry, classics, communication, computer science, creative writing, dance, economics, English, ethnic studies, environmental studies, French and Francophone studies, history, Italian studies, Japanese studies, mathematics, music, philosophy, physics, political science, professional writing, public health, religious studies, sociology, Spanish studies, studio art, theatre, theatre design and technology, and women’s and gender studies. Descriptions of the minors and associated requirements can be found in the appropriate department or program section of this chapter.</w:t>
+        <w:t xml:space="preserve">The College of Arts and Sciences offers minors in </w:t>
+      </w:r>
+      <w:r>
+        <w:rPr>
+          <w:rtl w:val="0"/>
+        </w:rPr>
+        <w:t xml:space="preserve">African American studies, </w:t>
+      </w:r>
+      <w:r>
+        <w:rPr>
+          <w:rFonts w:ascii="Cambria" w:cs="Cambria" w:eastAsia="Cambria" w:hAnsi="Cambria"/>
+          <w:b w:val="0"/>
+          <w:i w:val="0"/>
+          <w:smallCaps w:val="0"/>
+          <w:strike w:val="0"/>
+          <w:color w:val="000000"/>
+          <w:sz w:val="24"/>
+          <w:szCs w:val="24"/>
+          <w:u w:val="none"/>
+          <w:shd w:fill="auto" w:val="clear"/>
+          <w:vertAlign w:val="baseline"/>
+          <w:rtl w:val="0"/>
+        </w:rPr>
+        <w:t xml:space="preserve">anthropology, Asian American Studies, art history, biology, chemistry, classics, communication, computer science, creative writing, dance, economics, English, ethnic studies, environmental studies, French and Francophone studies, history, Italian studies, Japanese studies, Latina/o/x Studies, mathematics, music, philosophy, physics, political science, professional writing, public health, religious studies, sociology, Spanish studies, studio art, theatre, theatre design and technology, and women’s and gender studies. Descriptions of the minors and associated requirements can be found in the appropriate department or program section of this chapter.</w:t>
       </w:r>
     </w:p>
     <w:p>
@@ -282,8 +305,56 @@
         <w:t xml:space="preserve">Latin American studies; medieval and renaissance studies; musical theatre; sustainability; and urban education. Descriptions of the interdisciplinary minors and the associated requirements are provided in the Interdisciplinary Minors and Other Programs of Study section at the end of this chapter.</w:t>
       </w:r>
     </w:p>
+    <w:p>
+      <w:pPr>
+        <w:keepNext w:val="0"/>
+        <w:keepLines w:val="0"/>
+        <w:widowControl w:val="1"/>
+        <w:pBdr>
+          <w:top w:space="0" w:sz="0" w:val="nil"/>
+          <w:left w:space="0" w:sz="0" w:val="nil"/>
+          <w:bottom w:space="0" w:sz="0" w:val="nil"/>
+          <w:right w:space="0" w:sz="0" w:val="nil"/>
+          <w:between w:space="0" w:sz="0" w:val="nil"/>
+        </w:pBdr>
+        <w:shd w:fill="auto" w:val="clear"/>
+        <w:spacing w:after="180" w:before="180" w:line="240" w:lineRule="auto"/>
+        <w:ind w:left="0" w:right="0" w:firstLine="0"/>
+        <w:jc w:val="left"/>
+        <w:rPr/>
+      </w:pPr>
+      <w:r>
+        <w:rPr>
+          <w:rtl w:val="0"/>
+        </w:rPr>
+      </w:r>
+    </w:p>
+    <w:p>
+      <w:pPr>
+        <w:keepNext w:val="0"/>
+        <w:keepLines w:val="0"/>
+        <w:widowControl w:val="1"/>
+        <w:pBdr>
+          <w:top w:space="0" w:sz="0" w:val="nil"/>
+          <w:left w:space="0" w:sz="0" w:val="nil"/>
+          <w:bottom w:space="0" w:sz="0" w:val="nil"/>
+          <w:right w:space="0" w:sz="0" w:val="nil"/>
+          <w:between w:space="0" w:sz="0" w:val="nil"/>
+        </w:pBdr>
+        <w:shd w:fill="auto" w:val="clear"/>
+        <w:spacing w:after="180" w:before="180" w:line="240" w:lineRule="auto"/>
+        <w:ind w:left="0" w:right="0" w:firstLine="0"/>
+        <w:jc w:val="left"/>
+        <w:rPr/>
+      </w:pPr>
+      <w:r>
+        <w:rPr>
+          <w:rtl w:val="0"/>
+        </w:rPr>
+      </w:r>
+    </w:p>
     <w:sectPr>
-      <w:pgSz w:h="16838" w:w="12240"/>
+      <w:pgSz w:h="16838" w:w="12240" w:orient="portrait"/>
       <w:pgMar w:bottom="0" w:top="0" w:left="0" w:right="0" w:header="0" w:footer="720"/>
       <w:pgNumType w:start="1"/>
     </w:sectPr>
